--- a/PTO-WEB/src/main/resources/static/resources/documents/Consent_template.docx
+++ b/PTO-WEB/src/main/resources/static/resources/documents/Consent_template.docx
@@ -1,6 +1,6 @@
 
 <file path=word/document.xml><?xml version="1.0" encoding="utf-8"?>
-<w:document xmlns:wpc="http://schemas.microsoft.com/office/word/2010/wordprocessingCanvas" xmlns:mc="http://schemas.openxmlformats.org/markup-compatibility/2006" xmlns:o="urn:schemas-microsoft-com:office:office" xmlns:r="http://schemas.openxmlformats.org/officeDocument/2006/relationships" xmlns:m="http://schemas.openxmlformats.org/officeDocument/2006/math" xmlns:v="urn:schemas-microsoft-com:vml" xmlns:wp14="http://schemas.microsoft.com/office/word/2010/wordprocessingDrawing" xmlns:wp="http://schemas.openxmlformats.org/drawingml/2006/wordprocessingDrawing" xmlns:w10="urn:schemas-microsoft-com:office:word" xmlns:w="http://schemas.openxmlformats.org/wordprocessingml/2006/main" xmlns:w14="http://schemas.microsoft.com/office/word/2010/wordml" xmlns:w15="http://schemas.microsoft.com/office/word/2012/wordml" xmlns:wpg="http://schemas.microsoft.com/office/word/2010/wordprocessingGroup" xmlns:wpi="http://schemas.microsoft.com/office/word/2010/wordprocessingInk" xmlns:wne="http://schemas.microsoft.com/office/word/2006/wordml" xmlns:wps="http://schemas.microsoft.com/office/word/2010/wordprocessingShape" mc:Ignorable="w14 w15 wp14">
+<w:document xmlns:wpc="http://schemas.microsoft.com/office/word/2010/wordprocessingCanvas" xmlns:cx="http://schemas.microsoft.com/office/drawing/2014/chartex" xmlns:cx1="http://schemas.microsoft.com/office/drawing/2015/9/8/chartex" xmlns:mc="http://schemas.openxmlformats.org/markup-compatibility/2006" xmlns:o="urn:schemas-microsoft-com:office:office" xmlns:r="http://schemas.openxmlformats.org/officeDocument/2006/relationships" xmlns:m="http://schemas.openxmlformats.org/officeDocument/2006/math" xmlns:v="urn:schemas-microsoft-com:vml" xmlns:wp14="http://schemas.microsoft.com/office/word/2010/wordprocessingDrawing" xmlns:wp="http://schemas.openxmlformats.org/drawingml/2006/wordprocessingDrawing" xmlns:w10="urn:schemas-microsoft-com:office:word" xmlns:w="http://schemas.openxmlformats.org/wordprocessingml/2006/main" xmlns:w14="http://schemas.microsoft.com/office/word/2010/wordml" xmlns:w15="http://schemas.microsoft.com/office/word/2012/wordml" xmlns:w16se="http://schemas.microsoft.com/office/word/2015/wordml/symex" xmlns:wpg="http://schemas.microsoft.com/office/word/2010/wordprocessingGroup" xmlns:wpi="http://schemas.microsoft.com/office/word/2010/wordprocessingInk" xmlns:wne="http://schemas.microsoft.com/office/word/2006/wordml" xmlns:wps="http://schemas.microsoft.com/office/word/2010/wordprocessingShape" mc:Ignorable="w14 w15 w16se wp14">
   <w:body>
     <w:p>
       <w:pPr>
@@ -58,15 +58,39 @@
           <w:sz w:val="24"/>
           <w:szCs w:val="24"/>
         </w:rPr>
-        <w:t>name</w:t>
-      </w:r>
-      <w:r>
-        <w:rPr>
-          <w:sz w:val="24"/>
-          <w:szCs w:val="24"/>
-        </w:rPr>
-        <w:t> as a trademark and/or service mark with the USPTO.</w:t>
-      </w:r>
+        <w:t>portrait</w:t>
+      </w:r>
+      <w:r>
+        <w:rPr>
+          <w:sz w:val="24"/>
+          <w:szCs w:val="24"/>
+        </w:rPr>
+        <w:t> </w:t>
+      </w:r>
+      <w:r>
+        <w:rPr>
+          <w:b/>
+          <w:sz w:val="24"/>
+          <w:szCs w:val="24"/>
+        </w:rPr>
+        <w:t>or likeness</w:t>
+      </w:r>
+      <w:r>
+        <w:rPr>
+          <w:sz w:val="24"/>
+          <w:szCs w:val="24"/>
+        </w:rPr>
+        <w:t xml:space="preserve"> </w:t>
+      </w:r>
+      <w:r>
+        <w:rPr>
+          <w:sz w:val="24"/>
+          <w:szCs w:val="24"/>
+        </w:rPr>
+        <w:t>as a trademark and/or service mark with the USPTO.</w:t>
+      </w:r>
+      <w:bookmarkStart w:id="0" w:name="_GoBack"/>
+      <w:bookmarkEnd w:id="0"/>
     </w:p>
     <w:p>
       <w:pPr>
@@ -100,8 +124,6 @@
           <w:szCs w:val="24"/>
         </w:rPr>
       </w:pPr>
-      <w:bookmarkStart w:id="0" w:name="_GoBack"/>
-      <w:bookmarkEnd w:id="0"/>
       <w:r>
         <w:rPr>
           <w:sz w:val="24"/>
@@ -159,7 +181,7 @@
 </file>
 
 <file path=word/styles.xml><?xml version="1.0" encoding="utf-8"?>
-<w:styles xmlns:mc="http://schemas.openxmlformats.org/markup-compatibility/2006" xmlns:r="http://schemas.openxmlformats.org/officeDocument/2006/relationships" xmlns:w="http://schemas.openxmlformats.org/wordprocessingml/2006/main" xmlns:w14="http://schemas.microsoft.com/office/word/2010/wordml" xmlns:w15="http://schemas.microsoft.com/office/word/2012/wordml" mc:Ignorable="w14 w15">
+<w:styles xmlns:mc="http://schemas.openxmlformats.org/markup-compatibility/2006" xmlns:r="http://schemas.openxmlformats.org/officeDocument/2006/relationships" xmlns:w="http://schemas.openxmlformats.org/wordprocessingml/2006/main" xmlns:w14="http://schemas.microsoft.com/office/word/2010/wordml" xmlns:w15="http://schemas.microsoft.com/office/word/2012/wordml" xmlns:w16se="http://schemas.microsoft.com/office/word/2015/wordml/symex" mc:Ignorable="w14 w15 w16se">
   <w:docDefaults>
     <w:rPrDefault>
       <w:rPr>
